--- a/Database Systems/Homework 3.docx
+++ b/Database Systems/Homework 3.docx
@@ -11,6 +11,12 @@
         <w:t>1.</w:t>
       </w:r>
       <w:proofErr w:type="gramEnd"/>
+      <w:r>
+        <w:rPr>
+          <w:noProof/>
+        </w:rPr>
+        <w:t xml:space="preserve"> </w:t>
+      </w:r>
     </w:p>
     <w:p>
       <w:r>
@@ -18,18 +24,18 @@
           <w:noProof/>
         </w:rPr>
         <w:drawing>
-          <wp:anchor distT="0" distB="0" distL="114300" distR="114300" simplePos="0" relativeHeight="251658240" behindDoc="0" locked="0" layoutInCell="1" allowOverlap="1" wp14:anchorId="7B0B12E6" wp14:editId="72E10A72">
+          <wp:anchor distT="0" distB="0" distL="114300" distR="114300" simplePos="0" relativeHeight="251660288" behindDoc="0" locked="0" layoutInCell="1" allowOverlap="1" wp14:anchorId="07354EC3" wp14:editId="231B4CA8">
             <wp:simplePos x="0" y="0"/>
             <wp:positionH relativeFrom="column">
-              <wp:posOffset>-750570</wp:posOffset>
+              <wp:posOffset>-571500</wp:posOffset>
             </wp:positionH>
             <wp:positionV relativeFrom="paragraph">
-              <wp:posOffset>29845</wp:posOffset>
+              <wp:posOffset>19050</wp:posOffset>
             </wp:positionV>
-            <wp:extent cx="7426960" cy="7919085"/>
-            <wp:effectExtent l="0" t="0" r="2540" b="5715"/>
+            <wp:extent cx="7096125" cy="8051373"/>
+            <wp:effectExtent l="0" t="0" r="0" b="6985"/>
             <wp:wrapNone/>
-            <wp:docPr id="1" name="Picture 1"/>
+            <wp:docPr id="4" name="Picture 4"/>
             <wp:cNvGraphicFramePr>
               <a:graphicFrameLocks xmlns:a="http://schemas.openxmlformats.org/drawingml/2006/main" noChangeAspect="1"/>
             </wp:cNvGraphicFramePr>
@@ -37,7 +43,7 @@
               <a:graphicData uri="http://schemas.openxmlformats.org/drawingml/2006/picture">
                 <pic:pic xmlns:pic="http://schemas.openxmlformats.org/drawingml/2006/picture">
                   <pic:nvPicPr>
-                    <pic:cNvPr id="0" name="Picture 1"/>
+                    <pic:cNvPr id="0" name="Picture 2"/>
                     <pic:cNvPicPr>
                       <a:picLocks noChangeAspect="1" noChangeArrowheads="1"/>
                     </pic:cNvPicPr>
@@ -58,7 +64,7 @@
                   <pic:spPr bwMode="auto">
                     <a:xfrm>
                       <a:off x="0" y="0"/>
-                      <a:ext cx="7426960" cy="7919085"/>
+                      <a:ext cx="7096125" cy="8051373"/>
                     </a:xfrm>
                     <a:prstGeom prst="rect">
                       <a:avLst/>
@@ -153,18 +159,18 @@
           <w:noProof/>
         </w:rPr>
         <w:drawing>
-          <wp:anchor distT="0" distB="0" distL="114300" distR="114300" simplePos="0" relativeHeight="251659264" behindDoc="1" locked="0" layoutInCell="1" allowOverlap="1">
+          <wp:anchor distT="0" distB="0" distL="114300" distR="114300" simplePos="0" relativeHeight="251661312" behindDoc="0" locked="0" layoutInCell="1" allowOverlap="1" wp14:anchorId="769AF1F2" wp14:editId="3140B864">
             <wp:simplePos x="0" y="0"/>
             <wp:positionH relativeFrom="column">
-              <wp:posOffset>-521004</wp:posOffset>
+              <wp:posOffset>-397566</wp:posOffset>
             </wp:positionH>
             <wp:positionV relativeFrom="paragraph">
-              <wp:posOffset>177165</wp:posOffset>
+              <wp:posOffset>249279</wp:posOffset>
             </wp:positionV>
-            <wp:extent cx="7005099" cy="8374066"/>
-            <wp:effectExtent l="0" t="0" r="5715" b="8255"/>
+            <wp:extent cx="6885829" cy="8221918"/>
+            <wp:effectExtent l="0" t="0" r="0" b="8255"/>
             <wp:wrapNone/>
-            <wp:docPr id="3" name="Picture 3"/>
+            <wp:docPr id="5" name="Picture 5"/>
             <wp:cNvGraphicFramePr>
               <a:graphicFrameLocks xmlns:a="http://schemas.openxmlformats.org/drawingml/2006/main" noChangeAspect="1"/>
             </wp:cNvGraphicFramePr>
@@ -193,7 +199,7 @@
                   <pic:spPr bwMode="auto">
                     <a:xfrm>
                       <a:off x="0" y="0"/>
-                      <a:ext cx="7005099" cy="8374066"/>
+                      <a:ext cx="6885588" cy="8221631"/>
                     </a:xfrm>
                     <a:prstGeom prst="rect">
                       <a:avLst/>
@@ -216,16 +222,14 @@
         </w:drawing>
       </w:r>
       <w:r>
-        <w:t>Mini Cas</w:t>
-      </w:r>
+        <w:t>Mini Case:</w:t>
+      </w:r>
+    </w:p>
+    <w:p/>
+    <w:p>
       <w:bookmarkStart w:id="0" w:name="_GoBack"/>
       <w:bookmarkEnd w:id="0"/>
-      <w:r>
-        <w:t>e:</w:t>
-      </w:r>
     </w:p>
-    <w:p/>
-    <w:p/>
     <w:sectPr>
       <w:headerReference w:type="default" r:id="rId10"/>
       <w:pgSz w:w="12240" w:h="15840"/>
